--- a/pasos pag angular.docx
+++ b/pasos pag angular.docx
@@ -9,80 +9,23 @@
     </w:p>
     <w:p>
       <w:r>
-        <w:t>Guardar en repositorio</w:t>
-      </w:r>
-      <w:r>
-        <w:t>=&gt;</w:t>
+        <w:t>Guardar en repositorio=&gt; git commit -m “comentario”</w:t>
+      </w:r>
+    </w:p>
+    <w:p>
+      <w:r>
+        <w:t>Subir a git=&gt;git push</w:t>
+      </w:r>
+    </w:p>
+    <w:p>
+      <w:r>
+        <w:t>nos dice el estado =&gt;</w:t>
       </w:r>
       <w:r>
         <w:t xml:space="preserve"> </w:t>
       </w:r>
-      <w:proofErr w:type="spellStart"/>
-      <w:r>
-        <w:t>git</w:t>
-      </w:r>
-      <w:proofErr w:type="spellEnd"/>
-      <w:r>
-        <w:t xml:space="preserve"> </w:t>
-      </w:r>
-      <w:proofErr w:type="spellStart"/>
-      <w:r>
-        <w:t>commit</w:t>
-      </w:r>
-      <w:proofErr w:type="spellEnd"/>
-      <w:r>
-        <w:t xml:space="preserve"> -m “comentario”</w:t>
-      </w:r>
-    </w:p>
-    <w:p>
-      <w:r>
-        <w:t xml:space="preserve">Subir a </w:t>
-      </w:r>
-      <w:proofErr w:type="spellStart"/>
-      <w:r>
-        <w:t>git</w:t>
-      </w:r>
-      <w:proofErr w:type="spellEnd"/>
-      <w:r>
-        <w:t>=&gt;</w:t>
-      </w:r>
-      <w:proofErr w:type="spellStart"/>
-      <w:r>
-        <w:t>git</w:t>
-      </w:r>
-      <w:proofErr w:type="spellEnd"/>
-      <w:r>
-        <w:t xml:space="preserve"> </w:t>
-      </w:r>
-      <w:proofErr w:type="spellStart"/>
-      <w:r>
-        <w:t>push</w:t>
-      </w:r>
-      <w:proofErr w:type="spellEnd"/>
-    </w:p>
-    <w:p>
-      <w:r>
-        <w:t>nos dice el estado</w:t>
-      </w:r>
-      <w:r>
-        <w:t xml:space="preserve"> </w:t>
-      </w:r>
-      <w:r>
-        <w:t>=&gt;</w:t>
-      </w:r>
-      <w:r>
-        <w:t xml:space="preserve"> </w:t>
-      </w:r>
-      <w:proofErr w:type="spellStart"/>
-      <w:r>
-        <w:t>g</w:t>
-      </w:r>
-      <w:r>
-        <w:t>it</w:t>
-      </w:r>
-      <w:proofErr w:type="spellEnd"/>
-      <w:r>
-        <w:t xml:space="preserve"> status</w:t>
+      <w:r>
+        <w:t>git status</w:t>
       </w:r>
     </w:p>
     <w:p/>
@@ -92,13 +35,11 @@
       </w:r>
     </w:p>
     <w:p>
-      <w:proofErr w:type="spellStart"/>
-      <w:r>
-        <w:t>Inicir</w:t>
-      </w:r>
-      <w:proofErr w:type="spellEnd"/>
-      <w:r>
-        <w:t xml:space="preserve"> para poder ver el proyecto, en la carpeta</w:t>
+      <w:r>
+        <w:t>Inicir para poder ver el proyecto, en la carpeta</w:t>
+      </w:r>
+      <w:r>
+        <w:t xml:space="preserve"> y se vera el la web puerto localhost:4200</w:t>
       </w:r>
     </w:p>
     <w:p>
@@ -116,15 +57,19 @@
     <w:p>
       <w:r>
         <w:tab/>
-        <w:t xml:space="preserve">Ng new </w:t>
-      </w:r>
-      <w:proofErr w:type="spellStart"/>
-      <w:r>
-        <w:t>nombreProy</w:t>
-      </w:r>
-      <w:proofErr w:type="spellEnd"/>
-    </w:p>
-    <w:p/>
+        <w:t>Ng new nombreProy</w:t>
+      </w:r>
+    </w:p>
+    <w:p>
+      <w:r>
+        <w:t>Crear un nuevo componente</w:t>
+      </w:r>
+    </w:p>
+    <w:p>
+      <w:r>
+        <w:t>Ng g c DestinoDetalle</w:t>
+      </w:r>
+    </w:p>
     <w:sectPr>
       <w:pgSz w:w="11906" w:h="16838"/>
       <w:pgMar w:top="1417" w:right="1701" w:bottom="1417" w:left="1701" w:header="708" w:footer="708" w:gutter="0"/>

--- a/pasos pag angular.docx
+++ b/pasos pag angular.docx
@@ -68,6 +68,21 @@
     <w:p>
       <w:r>
         <w:t>Ng g c DestinoDetalle</w:t>
+      </w:r>
+    </w:p>
+    <w:p>
+      <w:r>
+        <w:t>Instalacion de paquetes en nuestra app/carpeta</w:t>
+      </w:r>
+    </w:p>
+    <w:p>
+      <w:r>
+        <w:t>-</w:t>
+      </w:r>
+    </w:p>
+    <w:p>
+      <w:r>
+        <w:t>-npm install –save @ngrx/effects</w:t>
       </w:r>
     </w:p>
     <w:sectPr>

--- a/pasos pag angular.docx
+++ b/pasos pag angular.docx
@@ -83,6 +83,14 @@
     <w:p>
       <w:r>
         <w:t>-npm install –save @ngrx/effects</w:t>
+      </w:r>
+    </w:p>
+    <w:p>
+      <w:r>
+        <w:t>npm install –save @ngrx/</w:t>
+      </w:r>
+      <w:r>
+        <w:t>store</w:t>
       </w:r>
     </w:p>
     <w:sectPr>

--- a/pasos pag angular.docx
+++ b/pasos pag angular.docx
@@ -9,13 +9,50 @@
     </w:p>
     <w:p>
       <w:r>
-        <w:t>Guardar en repositorio=&gt; git commit -m “comentario”</w:t>
-      </w:r>
-    </w:p>
-    <w:p>
-      <w:r>
-        <w:t>Subir a git=&gt;git push</w:t>
-      </w:r>
+        <w:t xml:space="preserve">Guardar en repositorio=&gt; </w:t>
+      </w:r>
+      <w:proofErr w:type="spellStart"/>
+      <w:r>
+        <w:t>git</w:t>
+      </w:r>
+      <w:proofErr w:type="spellEnd"/>
+      <w:r>
+        <w:t xml:space="preserve"> </w:t>
+      </w:r>
+      <w:proofErr w:type="spellStart"/>
+      <w:r>
+        <w:t>commit</w:t>
+      </w:r>
+      <w:proofErr w:type="spellEnd"/>
+      <w:r>
+        <w:t xml:space="preserve"> -m “comentario”</w:t>
+      </w:r>
+    </w:p>
+    <w:p>
+      <w:r>
+        <w:t xml:space="preserve">Subir a </w:t>
+      </w:r>
+      <w:proofErr w:type="spellStart"/>
+      <w:r>
+        <w:t>git</w:t>
+      </w:r>
+      <w:proofErr w:type="spellEnd"/>
+      <w:r>
+        <w:t>=&gt;</w:t>
+      </w:r>
+      <w:proofErr w:type="spellStart"/>
+      <w:r>
+        <w:t>git</w:t>
+      </w:r>
+      <w:proofErr w:type="spellEnd"/>
+      <w:r>
+        <w:t xml:space="preserve"> </w:t>
+      </w:r>
+      <w:proofErr w:type="spellStart"/>
+      <w:r>
+        <w:t>push</w:t>
+      </w:r>
+      <w:proofErr w:type="spellEnd"/>
     </w:p>
     <w:p>
       <w:r>
@@ -24,8 +61,13 @@
       <w:r>
         <w:t xml:space="preserve"> </w:t>
       </w:r>
-      <w:r>
-        <w:t>git status</w:t>
+      <w:proofErr w:type="spellStart"/>
+      <w:r>
+        <w:t>git</w:t>
+      </w:r>
+      <w:proofErr w:type="spellEnd"/>
+      <w:r>
+        <w:t xml:space="preserve"> status</w:t>
       </w:r>
     </w:p>
     <w:p/>
@@ -35,11 +77,37 @@
       </w:r>
     </w:p>
     <w:p>
-      <w:r>
-        <w:t>Inicir para poder ver el proyecto, en la carpeta</w:t>
-      </w:r>
-      <w:r>
-        <w:t xml:space="preserve"> y se vera el la web puerto localhost:4200</w:t>
+      <w:proofErr w:type="spellStart"/>
+      <w:r>
+        <w:t>Inicir</w:t>
+      </w:r>
+      <w:proofErr w:type="spellEnd"/>
+      <w:r>
+        <w:t xml:space="preserve"> para poder ver el proyecto, en la carpeta</w:t>
+      </w:r>
+      <w:r>
+        <w:t xml:space="preserve"> y se </w:t>
+      </w:r>
+      <w:proofErr w:type="spellStart"/>
+      <w:r>
+        <w:t>vera</w:t>
+      </w:r>
+      <w:proofErr w:type="spellEnd"/>
+      <w:r>
+        <w:t xml:space="preserve"> </w:t>
+      </w:r>
+      <w:proofErr w:type="spellStart"/>
+      <w:proofErr w:type="gramStart"/>
+      <w:r>
+        <w:t>el la</w:t>
+      </w:r>
+      <w:proofErr w:type="spellEnd"/>
+      <w:r>
+        <w:t xml:space="preserve"> web puerto</w:t>
+      </w:r>
+      <w:proofErr w:type="gramEnd"/>
+      <w:r>
+        <w:t xml:space="preserve"> localhost:4200</w:t>
       </w:r>
     </w:p>
     <w:p>
@@ -57,8 +125,13 @@
     <w:p>
       <w:r>
         <w:tab/>
-        <w:t>Ng new nombreProy</w:t>
-      </w:r>
+        <w:t xml:space="preserve">Ng new </w:t>
+      </w:r>
+      <w:proofErr w:type="spellStart"/>
+      <w:r>
+        <w:t>nombreProy</w:t>
+      </w:r>
+      <w:proofErr w:type="spellEnd"/>
     </w:p>
     <w:p>
       <w:r>
@@ -67,12 +140,22 @@
     </w:p>
     <w:p>
       <w:r>
-        <w:t>Ng g c DestinoDetalle</w:t>
-      </w:r>
-    </w:p>
-    <w:p>
-      <w:r>
-        <w:t>Instalacion de paquetes en nuestra app/carpeta</w:t>
+        <w:t xml:space="preserve">Ng g c </w:t>
+      </w:r>
+      <w:proofErr w:type="spellStart"/>
+      <w:r>
+        <w:t>DestinoDetalle</w:t>
+      </w:r>
+      <w:proofErr w:type="spellEnd"/>
+    </w:p>
+    <w:p>
+      <w:proofErr w:type="spellStart"/>
+      <w:r>
+        <w:t>Instalacion</w:t>
+      </w:r>
+      <w:proofErr w:type="spellEnd"/>
+      <w:r>
+        <w:t xml:space="preserve"> de paquetes en nuestra app/carpeta</w:t>
       </w:r>
     </w:p>
     <w:p>
@@ -82,17 +165,174 @@
     </w:p>
     <w:p>
       <w:r>
-        <w:t>-npm install –save @ngrx/effects</w:t>
-      </w:r>
-    </w:p>
-    <w:p>
-      <w:r>
-        <w:t>npm install –save @ngrx/</w:t>
-      </w:r>
-      <w:r>
-        <w:t>store</w:t>
-      </w:r>
-    </w:p>
+        <w:t>-</w:t>
+      </w:r>
+      <w:proofErr w:type="spellStart"/>
+      <w:r>
+        <w:t>npm</w:t>
+      </w:r>
+      <w:proofErr w:type="spellEnd"/>
+      <w:r>
+        <w:t xml:space="preserve"> </w:t>
+      </w:r>
+      <w:proofErr w:type="spellStart"/>
+      <w:r>
+        <w:t>install</w:t>
+      </w:r>
+      <w:proofErr w:type="spellEnd"/>
+      <w:r>
+        <w:t xml:space="preserve"> –</w:t>
+      </w:r>
+      <w:proofErr w:type="spellStart"/>
+      <w:r>
+        <w:t>save</w:t>
+      </w:r>
+      <w:proofErr w:type="spellEnd"/>
+      <w:r>
+        <w:t xml:space="preserve"> @ngrx/effects</w:t>
+      </w:r>
+    </w:p>
+    <w:p>
+      <w:proofErr w:type="spellStart"/>
+      <w:r>
+        <w:t>npm</w:t>
+      </w:r>
+      <w:proofErr w:type="spellEnd"/>
+      <w:r>
+        <w:t xml:space="preserve"> </w:t>
+      </w:r>
+      <w:proofErr w:type="spellStart"/>
+      <w:r>
+        <w:t>install</w:t>
+      </w:r>
+      <w:proofErr w:type="spellEnd"/>
+      <w:r>
+        <w:t xml:space="preserve"> –</w:t>
+      </w:r>
+      <w:proofErr w:type="spellStart"/>
+      <w:r>
+        <w:t>save</w:t>
+      </w:r>
+      <w:proofErr w:type="spellEnd"/>
+      <w:r>
+        <w:t xml:space="preserve"> @ngrx/store</w:t>
+      </w:r>
+    </w:p>
+    <w:p>
+      <w:r>
+        <w:t xml:space="preserve">instalamos un servicio de autentificación GUADS para usuario y </w:t>
+      </w:r>
+      <w:proofErr w:type="spellStart"/>
+      <w:r>
+        <w:t>contaseña</w:t>
+      </w:r>
+      <w:proofErr w:type="spellEnd"/>
+    </w:p>
+    <w:p>
+      <w:r>
+        <w:t xml:space="preserve">ng g </w:t>
+      </w:r>
+      <w:proofErr w:type="spellStart"/>
+      <w:r>
+        <w:t>guard</w:t>
+      </w:r>
+      <w:proofErr w:type="spellEnd"/>
+      <w:r>
+        <w:t xml:space="preserve"> </w:t>
+      </w:r>
+      <w:proofErr w:type="spellStart"/>
+      <w:r>
+        <w:t>guards</w:t>
+      </w:r>
+      <w:proofErr w:type="spellEnd"/>
+      <w:r>
+        <w:t>/usuario-</w:t>
+      </w:r>
+      <w:proofErr w:type="spellStart"/>
+      <w:r>
+        <w:t>logueado</w:t>
+      </w:r>
+      <w:proofErr w:type="spellEnd"/>
+      <w:r>
+        <w:t>/usuario-</w:t>
+      </w:r>
+      <w:proofErr w:type="spellStart"/>
+      <w:r>
+        <w:t>logueado</w:t>
+      </w:r>
+      <w:proofErr w:type="spellEnd"/>
+    </w:p>
+    <w:p>
+      <w:r>
+        <w:t xml:space="preserve">ng g s </w:t>
+      </w:r>
+      <w:proofErr w:type="spellStart"/>
+      <w:r>
+        <w:t>services</w:t>
+      </w:r>
+      <w:proofErr w:type="spellEnd"/>
+      <w:r>
+        <w:t>/</w:t>
+      </w:r>
+      <w:proofErr w:type="spellStart"/>
+      <w:r>
+        <w:t>auth</w:t>
+      </w:r>
+      <w:proofErr w:type="spellEnd"/>
+    </w:p>
+    <w:p>
+      <w:r>
+        <w:t xml:space="preserve">ng g c </w:t>
+      </w:r>
+      <w:proofErr w:type="spellStart"/>
+      <w:r>
+        <w:t>components</w:t>
+      </w:r>
+      <w:proofErr w:type="spellEnd"/>
+      <w:r>
+        <w:t>/</w:t>
+      </w:r>
+      <w:proofErr w:type="spellStart"/>
+      <w:r>
+        <w:t>login</w:t>
+      </w:r>
+      <w:proofErr w:type="spellEnd"/>
+      <w:r>
+        <w:t>/</w:t>
+      </w:r>
+      <w:proofErr w:type="spellStart"/>
+      <w:r>
+        <w:t>login</w:t>
+      </w:r>
+      <w:proofErr w:type="spellEnd"/>
+    </w:p>
+    <w:p>
+      <w:r>
+        <w:t xml:space="preserve">ng g c </w:t>
+      </w:r>
+      <w:proofErr w:type="spellStart"/>
+      <w:r>
+        <w:t>components</w:t>
+      </w:r>
+      <w:proofErr w:type="spellEnd"/>
+      <w:r>
+        <w:t>/</w:t>
+      </w:r>
+      <w:proofErr w:type="spellStart"/>
+      <w:r>
+        <w:t>protected</w:t>
+      </w:r>
+      <w:proofErr w:type="spellEnd"/>
+      <w:r>
+        <w:t>/</w:t>
+      </w:r>
+      <w:proofErr w:type="spellStart"/>
+      <w:r>
+        <w:t>protected</w:t>
+      </w:r>
+      <w:proofErr w:type="spellEnd"/>
+    </w:p>
+    <w:p/>
     <w:sectPr>
       <w:pgSz w:w="11906" w:h="16838"/>
       <w:pgMar w:top="1417" w:right="1701" w:bottom="1417" w:left="1701" w:header="708" w:footer="708" w:gutter="0"/>

--- a/pasos pag angular.docx
+++ b/pasos pag angular.docx
@@ -9,65 +9,23 @@
     </w:p>
     <w:p>
       <w:r>
-        <w:t xml:space="preserve">Guardar en repositorio=&gt; </w:t>
-      </w:r>
-      <w:proofErr w:type="spellStart"/>
-      <w:r>
-        <w:t>git</w:t>
-      </w:r>
-      <w:proofErr w:type="spellEnd"/>
+        <w:t>Guardar en repositorio=&gt; git commit -m “comentario”</w:t>
+      </w:r>
+    </w:p>
+    <w:p>
+      <w:r>
+        <w:t>Subir a git=&gt;git push</w:t>
+      </w:r>
+    </w:p>
+    <w:p>
+      <w:r>
+        <w:t>nos dice el estado =&gt;</w:t>
+      </w:r>
       <w:r>
         <w:t xml:space="preserve"> </w:t>
       </w:r>
-      <w:proofErr w:type="spellStart"/>
-      <w:r>
-        <w:t>commit</w:t>
-      </w:r>
-      <w:proofErr w:type="spellEnd"/>
-      <w:r>
-        <w:t xml:space="preserve"> -m “comentario”</w:t>
-      </w:r>
-    </w:p>
-    <w:p>
-      <w:r>
-        <w:t xml:space="preserve">Subir a </w:t>
-      </w:r>
-      <w:proofErr w:type="spellStart"/>
-      <w:r>
-        <w:t>git</w:t>
-      </w:r>
-      <w:proofErr w:type="spellEnd"/>
-      <w:r>
-        <w:t>=&gt;</w:t>
-      </w:r>
-      <w:proofErr w:type="spellStart"/>
-      <w:r>
-        <w:t>git</w:t>
-      </w:r>
-      <w:proofErr w:type="spellEnd"/>
-      <w:r>
-        <w:t xml:space="preserve"> </w:t>
-      </w:r>
-      <w:proofErr w:type="spellStart"/>
-      <w:r>
-        <w:t>push</w:t>
-      </w:r>
-      <w:proofErr w:type="spellEnd"/>
-    </w:p>
-    <w:p>
-      <w:r>
-        <w:t>nos dice el estado =&gt;</w:t>
-      </w:r>
-      <w:r>
-        <w:t xml:space="preserve"> </w:t>
-      </w:r>
-      <w:proofErr w:type="spellStart"/>
-      <w:r>
-        <w:t>git</w:t>
-      </w:r>
-      <w:proofErr w:type="spellEnd"/>
-      <w:r>
-        <w:t xml:space="preserve"> status</w:t>
+      <w:r>
+        <w:t>git status</w:t>
       </w:r>
     </w:p>
     <w:p/>
@@ -77,37 +35,11 @@
       </w:r>
     </w:p>
     <w:p>
-      <w:proofErr w:type="spellStart"/>
-      <w:r>
-        <w:t>Inicir</w:t>
-      </w:r>
-      <w:proofErr w:type="spellEnd"/>
-      <w:r>
-        <w:t xml:space="preserve"> para poder ver el proyecto, en la carpeta</w:t>
-      </w:r>
-      <w:r>
-        <w:t xml:space="preserve"> y se </w:t>
-      </w:r>
-      <w:proofErr w:type="spellStart"/>
-      <w:r>
-        <w:t>vera</w:t>
-      </w:r>
-      <w:proofErr w:type="spellEnd"/>
-      <w:r>
-        <w:t xml:space="preserve"> </w:t>
-      </w:r>
-      <w:proofErr w:type="spellStart"/>
-      <w:proofErr w:type="gramStart"/>
-      <w:r>
-        <w:t>el la</w:t>
-      </w:r>
-      <w:proofErr w:type="spellEnd"/>
-      <w:r>
-        <w:t xml:space="preserve"> web puerto</w:t>
-      </w:r>
-      <w:proofErr w:type="gramEnd"/>
-      <w:r>
-        <w:t xml:space="preserve"> localhost:4200</w:t>
+      <w:r>
+        <w:t>Inicir para poder ver el proyecto, en la carpeta</w:t>
+      </w:r>
+      <w:r>
+        <w:t xml:space="preserve"> y se vera el la web puerto localhost:4200</w:t>
       </w:r>
     </w:p>
     <w:p>
@@ -125,13 +57,8 @@
     <w:p>
       <w:r>
         <w:tab/>
-        <w:t xml:space="preserve">Ng new </w:t>
-      </w:r>
-      <w:proofErr w:type="spellStart"/>
-      <w:r>
-        <w:t>nombreProy</w:t>
-      </w:r>
-      <w:proofErr w:type="spellEnd"/>
+        <w:t>Ng new nombreProy</w:t>
+      </w:r>
     </w:p>
     <w:p>
       <w:r>
@@ -140,22 +67,12 @@
     </w:p>
     <w:p>
       <w:r>
-        <w:t xml:space="preserve">Ng g c </w:t>
-      </w:r>
-      <w:proofErr w:type="spellStart"/>
-      <w:r>
-        <w:t>DestinoDetalle</w:t>
-      </w:r>
-      <w:proofErr w:type="spellEnd"/>
-    </w:p>
-    <w:p>
-      <w:proofErr w:type="spellStart"/>
-      <w:r>
-        <w:t>Instalacion</w:t>
-      </w:r>
-      <w:proofErr w:type="spellEnd"/>
-      <w:r>
-        <w:t xml:space="preserve"> de paquetes en nuestra app/carpeta</w:t>
+        <w:t>Ng g c DestinoDetalle</w:t>
+      </w:r>
+    </w:p>
+    <w:p>
+      <w:r>
+        <w:t>Instalacion de paquetes en nuestra app/carpeta</w:t>
       </w:r>
     </w:p>
     <w:p>
@@ -165,174 +82,49 @@
     </w:p>
     <w:p>
       <w:r>
-        <w:t>-</w:t>
-      </w:r>
-      <w:proofErr w:type="spellStart"/>
-      <w:r>
-        <w:t>npm</w:t>
-      </w:r>
-      <w:proofErr w:type="spellEnd"/>
-      <w:r>
-        <w:t xml:space="preserve"> </w:t>
-      </w:r>
-      <w:proofErr w:type="spellStart"/>
-      <w:r>
-        <w:t>install</w:t>
-      </w:r>
-      <w:proofErr w:type="spellEnd"/>
-      <w:r>
-        <w:t xml:space="preserve"> –</w:t>
-      </w:r>
-      <w:proofErr w:type="spellStart"/>
-      <w:r>
-        <w:t>save</w:t>
-      </w:r>
-      <w:proofErr w:type="spellEnd"/>
-      <w:r>
-        <w:t xml:space="preserve"> @ngrx/effects</w:t>
-      </w:r>
-    </w:p>
-    <w:p>
-      <w:proofErr w:type="spellStart"/>
-      <w:r>
-        <w:t>npm</w:t>
-      </w:r>
-      <w:proofErr w:type="spellEnd"/>
-      <w:r>
-        <w:t xml:space="preserve"> </w:t>
-      </w:r>
-      <w:proofErr w:type="spellStart"/>
-      <w:r>
-        <w:t>install</w:t>
-      </w:r>
-      <w:proofErr w:type="spellEnd"/>
-      <w:r>
-        <w:t xml:space="preserve"> –</w:t>
-      </w:r>
-      <w:proofErr w:type="spellStart"/>
-      <w:r>
-        <w:t>save</w:t>
-      </w:r>
-      <w:proofErr w:type="spellEnd"/>
-      <w:r>
-        <w:t xml:space="preserve"> @ngrx/store</w:t>
-      </w:r>
-    </w:p>
-    <w:p>
-      <w:r>
-        <w:t xml:space="preserve">instalamos un servicio de autentificación GUADS para usuario y </w:t>
-      </w:r>
-      <w:proofErr w:type="spellStart"/>
-      <w:r>
-        <w:t>contaseña</w:t>
-      </w:r>
-      <w:proofErr w:type="spellEnd"/>
-    </w:p>
-    <w:p>
-      <w:r>
-        <w:t xml:space="preserve">ng g </w:t>
-      </w:r>
-      <w:proofErr w:type="spellStart"/>
-      <w:r>
-        <w:t>guard</w:t>
-      </w:r>
-      <w:proofErr w:type="spellEnd"/>
-      <w:r>
-        <w:t xml:space="preserve"> </w:t>
-      </w:r>
-      <w:proofErr w:type="spellStart"/>
-      <w:r>
-        <w:t>guards</w:t>
-      </w:r>
-      <w:proofErr w:type="spellEnd"/>
-      <w:r>
-        <w:t>/usuario-</w:t>
-      </w:r>
-      <w:proofErr w:type="spellStart"/>
-      <w:r>
-        <w:t>logueado</w:t>
-      </w:r>
-      <w:proofErr w:type="spellEnd"/>
-      <w:r>
-        <w:t>/usuario-</w:t>
-      </w:r>
-      <w:proofErr w:type="spellStart"/>
-      <w:r>
-        <w:t>logueado</w:t>
-      </w:r>
-      <w:proofErr w:type="spellEnd"/>
-    </w:p>
-    <w:p>
-      <w:r>
-        <w:t xml:space="preserve">ng g s </w:t>
-      </w:r>
-      <w:proofErr w:type="spellStart"/>
-      <w:r>
-        <w:t>services</w:t>
-      </w:r>
-      <w:proofErr w:type="spellEnd"/>
-      <w:r>
-        <w:t>/</w:t>
-      </w:r>
-      <w:proofErr w:type="spellStart"/>
-      <w:r>
-        <w:t>auth</w:t>
-      </w:r>
-      <w:proofErr w:type="spellEnd"/>
-    </w:p>
-    <w:p>
-      <w:r>
-        <w:t xml:space="preserve">ng g c </w:t>
-      </w:r>
-      <w:proofErr w:type="spellStart"/>
-      <w:r>
-        <w:t>components</w:t>
-      </w:r>
-      <w:proofErr w:type="spellEnd"/>
-      <w:r>
-        <w:t>/</w:t>
-      </w:r>
-      <w:proofErr w:type="spellStart"/>
-      <w:r>
-        <w:t>login</w:t>
-      </w:r>
-      <w:proofErr w:type="spellEnd"/>
-      <w:r>
-        <w:t>/</w:t>
-      </w:r>
-      <w:proofErr w:type="spellStart"/>
-      <w:r>
-        <w:t>login</w:t>
-      </w:r>
-      <w:proofErr w:type="spellEnd"/>
-    </w:p>
-    <w:p>
-      <w:r>
-        <w:t xml:space="preserve">ng g c </w:t>
-      </w:r>
-      <w:proofErr w:type="spellStart"/>
-      <w:r>
-        <w:t>components</w:t>
-      </w:r>
-      <w:proofErr w:type="spellEnd"/>
-      <w:r>
-        <w:t>/</w:t>
-      </w:r>
-      <w:proofErr w:type="spellStart"/>
-      <w:r>
-        <w:t>protected</w:t>
-      </w:r>
-      <w:proofErr w:type="spellEnd"/>
-      <w:r>
-        <w:t>/</w:t>
-      </w:r>
-      <w:proofErr w:type="spellStart"/>
-      <w:r>
-        <w:t>protected</w:t>
-      </w:r>
-      <w:proofErr w:type="spellEnd"/>
-    </w:p>
-    <w:p/>
+        <w:t>-npm install –save @ngrx/effects</w:t>
+      </w:r>
+    </w:p>
+    <w:p>
+      <w:r>
+        <w:t>npm install –save @ngrx/store</w:t>
+      </w:r>
+    </w:p>
+    <w:p>
+      <w:r>
+        <w:t>instalamos un servicio de autentificación GUADS para usuario y contaseña</w:t>
+      </w:r>
+    </w:p>
+    <w:p>
+      <w:r>
+        <w:t>ng g guard guards/usuario-logueado/usuario-logueado</w:t>
+      </w:r>
+    </w:p>
+    <w:p>
+      <w:r>
+        <w:t>ng g s services/auth</w:t>
+      </w:r>
+    </w:p>
+    <w:p>
+      <w:r>
+        <w:t>ng g c components/login/login</w:t>
+      </w:r>
+    </w:p>
+    <w:p>
+      <w:r>
+        <w:t>ng g c components/protected/protected</w:t>
+      </w:r>
+    </w:p>
+    <w:p>
+      <w:r>
+        <w:t>Creacion de modulos</w:t>
+      </w:r>
+    </w:p>
+    <w:p>
+      <w:r>
+        <w:t>ng g m reservas/reservas --module app --flat --routing</w:t>
+      </w:r>
+    </w:p>
     <w:sectPr>
       <w:pgSz w:w="11906" w:h="16838"/>
       <w:pgMar w:top="1417" w:right="1701" w:bottom="1417" w:left="1701" w:header="708" w:footer="708" w:gutter="0"/>

--- a/pasos pag angular.docx
+++ b/pasos pag angular.docx
@@ -122,7 +122,23 @@
     </w:p>
     <w:p>
       <w:r>
-        <w:t>ng g m reservas/reservas --module app --flat --routing</w:t>
+        <w:t xml:space="preserve">ng g m reservas/reservas --module app --flat </w:t>
+      </w:r>
+      <w:r>
+        <w:t>–</w:t>
+      </w:r>
+      <w:r>
+        <w:t>routing</w:t>
+      </w:r>
+    </w:p>
+    <w:p>
+      <w:r>
+        <w:t>creación de un servicio</w:t>
+      </w:r>
+    </w:p>
+    <w:p>
+      <w:r>
+        <w:t>ng g s reservas/reservas-api-client</w:t>
       </w:r>
     </w:p>
     <w:sectPr>
